--- a/Personagens.docx
+++ b/Personagens.docx
@@ -1,6 +1,6 @@
 
 <file path=word/document.xml><?xml version="1.0" encoding="utf-8"?>
-<w:document xmlns:wpc="http://schemas.microsoft.com/office/word/2010/wordprocessingCanvas" xmlns:cx="http://schemas.microsoft.com/office/drawing/2014/chartex" xmlns:cx1="http://schemas.microsoft.com/office/drawing/2015/9/8/chartex" xmlns:cx2="http://schemas.microsoft.com/office/drawing/2015/10/21/chartex" xmlns:cx3="http://schemas.microsoft.com/office/drawing/2016/5/9/chartex" xmlns:cx4="http://schemas.microsoft.com/office/drawing/2016/5/10/chartex" xmlns:cx5="http://schemas.microsoft.com/office/drawing/2016/5/11/chartex" xmlns:cx6="http://schemas.microsoft.com/office/drawing/2016/5/12/chartex" xmlns:cx7="http://schemas.microsoft.com/office/drawing/2016/5/13/chartex" xmlns:cx8="http://schemas.microsoft.com/office/drawing/2016/5/14/chartex" xmlns:mc="http://schemas.openxmlformats.org/markup-compatibility/2006" xmlns:aink="http://schemas.microsoft.com/office/drawing/2016/ink" xmlns:am3d="http://schemas.microsoft.com/office/drawing/2017/model3d" xmlns:o="urn:schemas-microsoft-com:office:office" xmlns:r="http://schemas.openxmlformats.org/officeDocument/2006/relationships" xmlns:m="http://schemas.openxmlformats.org/officeDocument/2006/math" xmlns:v="urn:schemas-microsoft-com:vml" xmlns:wp14="http://schemas.microsoft.com/office/word/2010/wordprocessingDrawing" xmlns:wp="http://schemas.openxmlformats.org/drawingml/2006/wordprocessingDrawing" xmlns:w10="urn:schemas-microsoft-com:office:word" xmlns:w="http://schemas.openxmlformats.org/wordprocessingml/2006/main" xmlns:w14="http://schemas.microsoft.com/office/word/2010/wordml" xmlns:w15="http://schemas.microsoft.com/office/word/2012/wordml" xmlns:w16cid="http://schemas.microsoft.com/office/word/2016/wordml/cid" xmlns:w16se="http://schemas.microsoft.com/office/word/2015/wordml/symex" xmlns:wpg="http://schemas.microsoft.com/office/word/2010/wordprocessingGroup" xmlns:wpi="http://schemas.microsoft.com/office/word/2010/wordprocessingInk" xmlns:wne="http://schemas.microsoft.com/office/word/2006/wordml" xmlns:wps="http://schemas.microsoft.com/office/word/2010/wordprocessingShape" mc:Ignorable="w14 w15 w16se w16cid wp14">
+<w:document xmlns:wpc="http://schemas.microsoft.com/office/word/2010/wordprocessingCanvas" xmlns:cx="http://schemas.microsoft.com/office/drawing/2014/chartex" xmlns:cx1="http://schemas.microsoft.com/office/drawing/2015/9/8/chartex" xmlns:cx2="http://schemas.microsoft.com/office/drawing/2015/10/21/chartex" xmlns:cx3="http://schemas.microsoft.com/office/drawing/2016/5/9/chartex" xmlns:cx4="http://schemas.microsoft.com/office/drawing/2016/5/10/chartex" xmlns:cx5="http://schemas.microsoft.com/office/drawing/2016/5/11/chartex" xmlns:cx6="http://schemas.microsoft.com/office/drawing/2016/5/12/chartex" xmlns:cx7="http://schemas.microsoft.com/office/drawing/2016/5/13/chartex" xmlns:cx8="http://schemas.microsoft.com/office/drawing/2016/5/14/chartex" xmlns:mc="http://schemas.openxmlformats.org/markup-compatibility/2006" xmlns:aink="http://schemas.microsoft.com/office/drawing/2016/ink" xmlns:am3d="http://schemas.microsoft.com/office/drawing/2017/model3d" xmlns:o="urn:schemas-microsoft-com:office:office" xmlns:r="http://schemas.openxmlformats.org/officeDocument/2006/relationships" xmlns:m="http://schemas.openxmlformats.org/officeDocument/2006/math" xmlns:v="urn:schemas-microsoft-com:vml" xmlns:wp14="http://schemas.microsoft.com/office/word/2010/wordprocessingDrawing" xmlns:wp="http://schemas.openxmlformats.org/drawingml/2006/wordprocessingDrawing" xmlns:w10="urn:schemas-microsoft-com:office:word" xmlns:w="http://schemas.openxmlformats.org/wordprocessingml/2006/main" xmlns:w14="http://schemas.microsoft.com/office/word/2010/wordml" xmlns:w15="http://schemas.microsoft.com/office/word/2012/wordml" xmlns:w16cex="http://schemas.microsoft.com/office/word/2018/wordml/cex" xmlns:w16cid="http://schemas.microsoft.com/office/word/2016/wordml/cid" xmlns:w16="http://schemas.microsoft.com/office/word/2018/wordml" xmlns:w16se="http://schemas.microsoft.com/office/word/2015/wordml/symex" xmlns:wpg="http://schemas.microsoft.com/office/word/2010/wordprocessingGroup" xmlns:wpi="http://schemas.microsoft.com/office/word/2010/wordprocessingInk" xmlns:wne="http://schemas.microsoft.com/office/word/2006/wordml" xmlns:wps="http://schemas.microsoft.com/office/word/2010/wordprocessingShape" mc:Ignorable="w14 w15 w16se w16cid w16 w16cex wp14">
   <w:body>
     <w:p>
       <w:pPr>
@@ -290,34 +290,6 @@
         </w:rPr>
         <w:t>41823060</w:t>
       </w:r>
-    </w:p>
-    <w:p>
-      <w:pPr>
-        <w:jc w:val="center"/>
-        <w:rPr>
-          <w:rFonts w:asciiTheme="minorHAnsi" w:hAnsiTheme="minorHAnsi"/>
-          <w:b/>
-          <w:bCs/>
-          <w:i/>
-          <w:iCs/>
-          <w:sz w:val="36"/>
-          <w:szCs w:val="36"/>
-        </w:rPr>
-      </w:pPr>
-    </w:p>
-    <w:p>
-      <w:pPr>
-        <w:jc w:val="center"/>
-        <w:rPr>
-          <w:rFonts w:asciiTheme="minorHAnsi" w:hAnsiTheme="minorHAnsi"/>
-          <w:b/>
-          <w:bCs/>
-          <w:i/>
-          <w:iCs/>
-          <w:sz w:val="36"/>
-          <w:szCs w:val="36"/>
-        </w:rPr>
-      </w:pPr>
     </w:p>
     <w:p>
       <w:pPr>
@@ -793,34 +765,7 @@
     </w:p>
     <w:p>
       <w:pPr>
-        <w:jc w:val="center"/>
-        <w:rPr>
-          <w:rFonts w:asciiTheme="minorHAnsi" w:hAnsiTheme="minorHAnsi"/>
-          <w:b/>
-          <w:bCs/>
-          <w:i/>
-          <w:iCs/>
-          <w:sz w:val="36"/>
-          <w:szCs w:val="36"/>
-        </w:rPr>
-      </w:pPr>
-    </w:p>
-    <w:p>
-      <w:pPr>
-        <w:jc w:val="center"/>
-        <w:rPr>
-          <w:rFonts w:asciiTheme="minorHAnsi" w:hAnsiTheme="minorHAnsi"/>
-          <w:b/>
-          <w:bCs/>
-          <w:i/>
-          <w:iCs/>
-          <w:sz w:val="36"/>
-          <w:szCs w:val="36"/>
-        </w:rPr>
-      </w:pPr>
-    </w:p>
-    <w:p>
-      <w:pPr>
+        <w:pStyle w:val="PargrafodaLista"/>
         <w:jc w:val="center"/>
         <w:rPr>
           <w:rFonts w:asciiTheme="minorHAnsi" w:hAnsiTheme="minorHAnsi"/>
@@ -1762,7 +1707,6 @@
           <w:iCs/>
           <w:color w:val="000000" w:themeColor="text1"/>
         </w:rPr>
-        <w:lastRenderedPageBreak/>
         <w:t xml:space="preserve">Perfil – O álcool em gel não protege tanto quanto o sabonete, mas pode ser </w:t>
       </w:r>
     </w:p>
@@ -1803,19 +1747,8 @@
           <w:iCs/>
           <w:color w:val="000000" w:themeColor="text1"/>
         </w:rPr>
-        <w:t xml:space="preserve">das diversas bactérias </w:t>
-      </w:r>
-    </w:p>
-    <w:p>
-      <w:pPr>
-        <w:spacing w:after="40"/>
-        <w:rPr>
-          <w:rFonts w:asciiTheme="minorHAnsi" w:hAnsiTheme="minorHAnsi" w:cstheme="minorHAnsi"/>
-          <w:i/>
-          <w:iCs/>
-          <w:color w:val="000000" w:themeColor="text1"/>
-        </w:rPr>
-      </w:pPr>
+        <w:t>das diversas bactérias</w:t>
+      </w:r>
     </w:p>
     <w:p>
       <w:pPr>
@@ -2170,6 +2103,1128 @@
         <w:spacing w:after="40"/>
         <w:rPr>
           <w:rFonts w:asciiTheme="minorHAnsi" w:hAnsiTheme="minorHAnsi"/>
+          <w:b/>
+          <w:bCs/>
+          <w:i/>
+          <w:iCs/>
+        </w:rPr>
+      </w:pPr>
+      <w:r>
+        <w:rPr>
+          <w:rFonts w:asciiTheme="minorHAnsi" w:hAnsiTheme="minorHAnsi"/>
+          <w:b/>
+          <w:bCs/>
+          <w:i/>
+          <w:iCs/>
+        </w:rPr>
+        <w:t>Corona vírus (Chefe) Personagem primário – Falas importantes</w:t>
+      </w:r>
+    </w:p>
+    <w:p>
+      <w:pPr>
+        <w:spacing w:after="40"/>
+        <w:rPr>
+          <w:rFonts w:asciiTheme="minorHAnsi" w:hAnsiTheme="minorHAnsi"/>
+          <w:i/>
+          <w:iCs/>
+        </w:rPr>
+      </w:pPr>
+      <w:r>
+        <w:rPr>
+          <w:rFonts w:asciiTheme="minorHAnsi" w:hAnsiTheme="minorHAnsi"/>
+          <w:i/>
+          <w:iCs/>
+        </w:rPr>
+        <w:t>Perfil – O Corona Vírus é o inimigo final, onde o personagem principal terá que cravar uma batalha utilizando todas as ajudas, conhecimentos que os seus companheiros Sabonete, Álcool em gel e Zé gotinha ensinaram durante o percorrer do jogo</w:t>
+      </w:r>
+    </w:p>
+    <w:p>
+      <w:pPr>
+        <w:spacing w:after="40"/>
+        <w:rPr>
+          <w:rFonts w:asciiTheme="minorHAnsi" w:hAnsiTheme="minorHAnsi"/>
+          <w:i/>
+          <w:iCs/>
+        </w:rPr>
+      </w:pPr>
+    </w:p>
+    <w:p>
+      <w:pPr>
+        <w:spacing w:after="40"/>
+        <w:rPr>
+          <w:rFonts w:asciiTheme="minorHAnsi" w:hAnsiTheme="minorHAnsi"/>
+          <w:i/>
+          <w:iCs/>
+        </w:rPr>
+      </w:pPr>
+      <w:r>
+        <w:rPr>
+          <w:rFonts w:asciiTheme="minorHAnsi" w:hAnsiTheme="minorHAnsi"/>
+          <w:i/>
+          <w:iCs/>
+        </w:rPr>
+        <w:t xml:space="preserve">Fala – </w:t>
+      </w:r>
+      <w:proofErr w:type="spellStart"/>
+      <w:r>
+        <w:rPr>
+          <w:rFonts w:asciiTheme="minorHAnsi" w:hAnsiTheme="minorHAnsi"/>
+          <w:i/>
+          <w:iCs/>
+        </w:rPr>
+        <w:t>Muahahahaha</w:t>
+      </w:r>
+      <w:proofErr w:type="spellEnd"/>
+      <w:r>
+        <w:rPr>
+          <w:rFonts w:asciiTheme="minorHAnsi" w:hAnsiTheme="minorHAnsi"/>
+          <w:i/>
+          <w:iCs/>
+        </w:rPr>
+        <w:t>! Não acredito que tenha chegado até aqui, meus vírus e bactérias são muito potentes, deve ter dado muita sorte. Mas, não importa! Daqui em não deixaram você se livrar tão facilmente.</w:t>
+      </w:r>
+    </w:p>
+    <w:p>
+      <w:pPr>
+        <w:spacing w:after="40"/>
+        <w:rPr>
+          <w:rFonts w:asciiTheme="minorHAnsi" w:hAnsiTheme="minorHAnsi"/>
+          <w:i/>
+          <w:iCs/>
+        </w:rPr>
+      </w:pPr>
+    </w:p>
+    <w:p>
+      <w:pPr>
+        <w:spacing w:after="40"/>
+        <w:rPr>
+          <w:rFonts w:asciiTheme="minorHAnsi" w:hAnsiTheme="minorHAnsi"/>
+          <w:i/>
+          <w:iCs/>
+        </w:rPr>
+      </w:pPr>
+      <w:r>
+        <w:rPr>
+          <w:rFonts w:asciiTheme="minorHAnsi" w:hAnsiTheme="minorHAnsi"/>
+          <w:i/>
+          <w:iCs/>
+        </w:rPr>
+        <w:t>Fala Vitória – Não é possível... Como isso pode acontecer? Eu sou tão forte e você me derrotou tão facilmente. Nunca acreditei que todas essas proteções iriam ter efeito contra alguém tão forte quanto eu.</w:t>
+      </w:r>
+    </w:p>
+    <w:p>
+      <w:pPr>
+        <w:spacing w:after="40"/>
+        <w:rPr>
+          <w:rFonts w:asciiTheme="minorHAnsi" w:hAnsiTheme="minorHAnsi"/>
+          <w:i/>
+          <w:iCs/>
+        </w:rPr>
+      </w:pPr>
+    </w:p>
+    <w:p>
+      <w:pPr>
+        <w:spacing w:after="40"/>
+        <w:rPr>
+          <w:rFonts w:asciiTheme="minorHAnsi" w:hAnsiTheme="minorHAnsi"/>
+          <w:i/>
+          <w:iCs/>
+        </w:rPr>
+      </w:pPr>
+      <w:r>
+        <w:rPr>
+          <w:rFonts w:asciiTheme="minorHAnsi" w:hAnsiTheme="minorHAnsi"/>
+          <w:i/>
+          <w:iCs/>
+          <w:noProof/>
+        </w:rPr>
+        <w:lastRenderedPageBreak/>
+        <w:drawing>
+          <wp:anchor distT="0" distB="0" distL="114300" distR="114300" simplePos="0" relativeHeight="251664384" behindDoc="0" locked="0" layoutInCell="1" allowOverlap="1" wp14:anchorId="53A9A65A" wp14:editId="2E5FA702">
+            <wp:simplePos x="0" y="0"/>
+            <wp:positionH relativeFrom="margin">
+              <wp:posOffset>2856865</wp:posOffset>
+            </wp:positionH>
+            <wp:positionV relativeFrom="paragraph">
+              <wp:posOffset>194945</wp:posOffset>
+            </wp:positionV>
+            <wp:extent cx="2819400" cy="2819400"/>
+            <wp:effectExtent l="0" t="0" r="0" b="0"/>
+            <wp:wrapNone/>
+            <wp:docPr id="8" name="Imagem 8" descr="Uma imagem contendo transporte, azul, roda, olhando&#10;&#10;Descrição gerada automaticamente"/>
+            <wp:cNvGraphicFramePr>
+              <a:graphicFrameLocks xmlns:a="http://schemas.openxmlformats.org/drawingml/2006/main" noChangeAspect="1"/>
+            </wp:cNvGraphicFramePr>
+            <a:graphic xmlns:a="http://schemas.openxmlformats.org/drawingml/2006/main">
+              <a:graphicData uri="http://schemas.openxmlformats.org/drawingml/2006/picture">
+                <pic:pic xmlns:pic="http://schemas.openxmlformats.org/drawingml/2006/picture">
+                  <pic:nvPicPr>
+                    <pic:cNvPr id="8" name="corona virus.jpg"/>
+                    <pic:cNvPicPr/>
+                  </pic:nvPicPr>
+                  <pic:blipFill>
+                    <a:blip r:embed="rId12">
+                      <a:extLst>
+                        <a:ext uri="{28A0092B-C50C-407E-A947-70E740481C1C}">
+                          <a14:useLocalDpi xmlns:a14="http://schemas.microsoft.com/office/drawing/2010/main" val="0"/>
+                        </a:ext>
+                      </a:extLst>
+                    </a:blip>
+                    <a:stretch>
+                      <a:fillRect/>
+                    </a:stretch>
+                  </pic:blipFill>
+                  <pic:spPr>
+                    <a:xfrm>
+                      <a:off x="0" y="0"/>
+                      <a:ext cx="2819400" cy="2819400"/>
+                    </a:xfrm>
+                    <a:prstGeom prst="rect">
+                      <a:avLst/>
+                    </a:prstGeom>
+                  </pic:spPr>
+                </pic:pic>
+              </a:graphicData>
+            </a:graphic>
+            <wp14:sizeRelH relativeFrom="page">
+              <wp14:pctWidth>0</wp14:pctWidth>
+            </wp14:sizeRelH>
+            <wp14:sizeRelV relativeFrom="page">
+              <wp14:pctHeight>0</wp14:pctHeight>
+            </wp14:sizeRelV>
+          </wp:anchor>
+        </w:drawing>
+      </w:r>
+      <w:r>
+        <w:rPr>
+          <w:rFonts w:asciiTheme="minorHAnsi" w:hAnsiTheme="minorHAnsi"/>
+          <w:i/>
+          <w:iCs/>
+        </w:rPr>
+        <w:t xml:space="preserve">Fala derrota – </w:t>
+      </w:r>
+      <w:proofErr w:type="spellStart"/>
+      <w:r>
+        <w:rPr>
+          <w:rFonts w:asciiTheme="minorHAnsi" w:hAnsiTheme="minorHAnsi"/>
+          <w:i/>
+          <w:iCs/>
+        </w:rPr>
+        <w:t>Muahahahaha</w:t>
+      </w:r>
+      <w:proofErr w:type="spellEnd"/>
+      <w:r>
+        <w:rPr>
+          <w:rFonts w:asciiTheme="minorHAnsi" w:hAnsiTheme="minorHAnsi"/>
+          <w:i/>
+          <w:iCs/>
+        </w:rPr>
+        <w:t>! Eu disse! Nada nem ninguém seria páreo para mim. Espero que tenha mais sorte na próxima vez.</w:t>
+      </w:r>
+    </w:p>
+    <w:p>
+      <w:pPr>
+        <w:spacing w:after="40"/>
+        <w:rPr>
+          <w:rFonts w:asciiTheme="minorHAnsi" w:hAnsiTheme="minorHAnsi"/>
+          <w:i/>
+          <w:iCs/>
+        </w:rPr>
+      </w:pPr>
+    </w:p>
+    <w:p>
+      <w:pPr>
+        <w:spacing w:after="40"/>
+        <w:rPr>
+          <w:rFonts w:asciiTheme="minorHAnsi" w:hAnsiTheme="minorHAnsi"/>
+          <w:b/>
+          <w:bCs/>
+          <w:i/>
+          <w:iCs/>
+        </w:rPr>
+      </w:pPr>
+      <w:r>
+        <w:rPr>
+          <w:rFonts w:asciiTheme="minorHAnsi" w:hAnsiTheme="minorHAnsi"/>
+          <w:b/>
+          <w:bCs/>
+          <w:i/>
+          <w:iCs/>
+        </w:rPr>
+        <w:t xml:space="preserve">Características: </w:t>
+      </w:r>
+    </w:p>
+    <w:p>
+      <w:pPr>
+        <w:spacing w:after="40"/>
+        <w:rPr>
+          <w:rFonts w:asciiTheme="minorHAnsi" w:hAnsiTheme="minorHAnsi"/>
+          <w:i/>
+          <w:iCs/>
+        </w:rPr>
+      </w:pPr>
+      <w:r>
+        <w:rPr>
+          <w:rFonts w:asciiTheme="minorHAnsi" w:hAnsiTheme="minorHAnsi"/>
+          <w:i/>
+          <w:iCs/>
+        </w:rPr>
+        <w:t xml:space="preserve">- </w:t>
+      </w:r>
+      <w:r>
+        <w:rPr>
+          <w:rFonts w:asciiTheme="minorHAnsi" w:hAnsiTheme="minorHAnsi"/>
+          <w:b/>
+          <w:bCs/>
+          <w:i/>
+          <w:iCs/>
+        </w:rPr>
+        <w:t xml:space="preserve">Altura </w:t>
+      </w:r>
+      <w:r>
+        <w:rPr>
+          <w:rFonts w:asciiTheme="minorHAnsi" w:hAnsiTheme="minorHAnsi"/>
+          <w:i/>
+          <w:iCs/>
+        </w:rPr>
+        <w:t>100cm</w:t>
+      </w:r>
+    </w:p>
+    <w:p>
+      <w:pPr>
+        <w:spacing w:after="40"/>
+        <w:rPr>
+          <w:rFonts w:asciiTheme="minorHAnsi" w:hAnsiTheme="minorHAnsi"/>
+          <w:i/>
+          <w:iCs/>
+        </w:rPr>
+      </w:pPr>
+      <w:r>
+        <w:rPr>
+          <w:rFonts w:asciiTheme="minorHAnsi" w:hAnsiTheme="minorHAnsi"/>
+          <w:i/>
+          <w:iCs/>
+        </w:rPr>
+        <w:t xml:space="preserve">- </w:t>
+      </w:r>
+      <w:r>
+        <w:rPr>
+          <w:rFonts w:asciiTheme="minorHAnsi" w:hAnsiTheme="minorHAnsi"/>
+          <w:b/>
+          <w:bCs/>
+          <w:i/>
+          <w:iCs/>
+        </w:rPr>
+        <w:t xml:space="preserve">Altura do salto </w:t>
+      </w:r>
+      <w:r>
+        <w:rPr>
+          <w:rFonts w:asciiTheme="minorHAnsi" w:hAnsiTheme="minorHAnsi"/>
+          <w:i/>
+          <w:iCs/>
+        </w:rPr>
+        <w:t>50cm</w:t>
+      </w:r>
+    </w:p>
+    <w:p>
+      <w:pPr>
+        <w:spacing w:after="40"/>
+        <w:rPr>
+          <w:rFonts w:asciiTheme="minorHAnsi" w:hAnsiTheme="minorHAnsi"/>
+          <w:i/>
+          <w:iCs/>
+        </w:rPr>
+      </w:pPr>
+      <w:r>
+        <w:rPr>
+          <w:rFonts w:asciiTheme="minorHAnsi" w:hAnsiTheme="minorHAnsi"/>
+          <w:i/>
+          <w:iCs/>
+        </w:rPr>
+        <w:t>-</w:t>
+      </w:r>
+      <w:r>
+        <w:rPr>
+          <w:rFonts w:asciiTheme="minorHAnsi" w:hAnsiTheme="minorHAnsi"/>
+          <w:b/>
+          <w:bCs/>
+          <w:i/>
+          <w:iCs/>
+        </w:rPr>
+        <w:t>Papel</w:t>
+      </w:r>
+      <w:r>
+        <w:rPr>
+          <w:rFonts w:asciiTheme="minorHAnsi" w:hAnsiTheme="minorHAnsi"/>
+          <w:i/>
+          <w:iCs/>
+        </w:rPr>
+        <w:t xml:space="preserve"> Agressivo</w:t>
+      </w:r>
+    </w:p>
+    <w:p>
+      <w:pPr>
+        <w:spacing w:after="40"/>
+        <w:rPr>
+          <w:rFonts w:asciiTheme="minorHAnsi" w:hAnsiTheme="minorHAnsi"/>
+          <w:bCs/>
+          <w:i/>
+          <w:iCs/>
+        </w:rPr>
+      </w:pPr>
+      <w:r>
+        <w:rPr>
+          <w:rFonts w:asciiTheme="minorHAnsi" w:hAnsiTheme="minorHAnsi"/>
+          <w:b/>
+          <w:bCs/>
+          <w:i/>
+          <w:iCs/>
+        </w:rPr>
+        <w:t xml:space="preserve">- </w:t>
+      </w:r>
+      <w:r>
+        <w:rPr>
+          <w:rFonts w:asciiTheme="minorHAnsi" w:hAnsiTheme="minorHAnsi"/>
+          <w:b/>
+          <w:i/>
+          <w:iCs/>
+        </w:rPr>
+        <w:t xml:space="preserve">Saúde </w:t>
+      </w:r>
+      <w:r>
+        <w:rPr>
+          <w:rFonts w:asciiTheme="minorHAnsi" w:hAnsiTheme="minorHAnsi"/>
+          <w:bCs/>
+          <w:i/>
+          <w:iCs/>
+        </w:rPr>
+        <w:t>Média</w:t>
+      </w:r>
+    </w:p>
+    <w:p>
+      <w:pPr>
+        <w:spacing w:after="40"/>
+        <w:rPr>
+          <w:rFonts w:asciiTheme="minorHAnsi" w:hAnsiTheme="minorHAnsi"/>
+          <w:bCs/>
+          <w:i/>
+          <w:iCs/>
+        </w:rPr>
+      </w:pPr>
+      <w:r>
+        <w:rPr>
+          <w:rFonts w:asciiTheme="minorHAnsi" w:hAnsiTheme="minorHAnsi"/>
+          <w:bCs/>
+          <w:i/>
+          <w:iCs/>
+        </w:rPr>
+        <w:t xml:space="preserve">- </w:t>
+      </w:r>
+      <w:r>
+        <w:rPr>
+          <w:rFonts w:asciiTheme="minorHAnsi" w:hAnsiTheme="minorHAnsi"/>
+          <w:b/>
+          <w:i/>
+          <w:iCs/>
+        </w:rPr>
+        <w:t>Força</w:t>
+      </w:r>
+      <w:r>
+        <w:rPr>
+          <w:rFonts w:asciiTheme="minorHAnsi" w:hAnsiTheme="minorHAnsi"/>
+          <w:bCs/>
+          <w:i/>
+          <w:iCs/>
+        </w:rPr>
+        <w:t xml:space="preserve"> Média </w:t>
+      </w:r>
+      <w:r>
+        <w:rPr>
+          <w:rFonts w:asciiTheme="minorHAnsi" w:hAnsiTheme="minorHAnsi"/>
+          <w:bCs/>
+          <w:i/>
+          <w:iCs/>
+        </w:rPr>
+        <w:tab/>
+      </w:r>
+    </w:p>
+    <w:p>
+      <w:pPr>
+        <w:spacing w:after="40"/>
+        <w:rPr>
+          <w:rFonts w:asciiTheme="minorHAnsi" w:hAnsiTheme="minorHAnsi"/>
+          <w:bCs/>
+          <w:i/>
+          <w:iCs/>
+        </w:rPr>
+      </w:pPr>
+      <w:r>
+        <w:rPr>
+          <w:rFonts w:asciiTheme="minorHAnsi" w:hAnsiTheme="minorHAnsi"/>
+          <w:bCs/>
+          <w:i/>
+          <w:iCs/>
+        </w:rPr>
+        <w:t xml:space="preserve">- </w:t>
+      </w:r>
+      <w:r>
+        <w:rPr>
+          <w:rFonts w:asciiTheme="minorHAnsi" w:hAnsiTheme="minorHAnsi"/>
+          <w:b/>
+          <w:i/>
+          <w:iCs/>
+        </w:rPr>
+        <w:t>Alcance do ataque</w:t>
+      </w:r>
+      <w:r>
+        <w:rPr>
+          <w:rFonts w:asciiTheme="minorHAnsi" w:hAnsiTheme="minorHAnsi"/>
+          <w:bCs/>
+          <w:i/>
+          <w:iCs/>
+        </w:rPr>
+        <w:t xml:space="preserve"> Longo</w:t>
+      </w:r>
+    </w:p>
+    <w:p>
+      <w:pPr>
+        <w:spacing w:after="40"/>
+        <w:rPr>
+          <w:rFonts w:asciiTheme="minorHAnsi" w:hAnsiTheme="minorHAnsi"/>
+          <w:bCs/>
+          <w:i/>
+          <w:iCs/>
+        </w:rPr>
+      </w:pPr>
+      <w:r>
+        <w:rPr>
+          <w:rFonts w:asciiTheme="minorHAnsi" w:hAnsiTheme="minorHAnsi"/>
+          <w:bCs/>
+          <w:i/>
+          <w:iCs/>
+        </w:rPr>
+        <w:t xml:space="preserve">- </w:t>
+      </w:r>
+      <w:r>
+        <w:rPr>
+          <w:rFonts w:asciiTheme="minorHAnsi" w:hAnsiTheme="minorHAnsi"/>
+          <w:b/>
+          <w:i/>
+          <w:iCs/>
+        </w:rPr>
+        <w:t>Duração de ataque</w:t>
+      </w:r>
+      <w:r>
+        <w:rPr>
+          <w:rFonts w:asciiTheme="minorHAnsi" w:hAnsiTheme="minorHAnsi"/>
+          <w:bCs/>
+          <w:i/>
+          <w:iCs/>
+        </w:rPr>
+        <w:t xml:space="preserve"> Curta</w:t>
+      </w:r>
+    </w:p>
+    <w:p>
+      <w:pPr>
+        <w:spacing w:after="40"/>
+        <w:rPr>
+          <w:rFonts w:asciiTheme="minorHAnsi" w:hAnsiTheme="minorHAnsi"/>
+          <w:bCs/>
+          <w:i/>
+          <w:iCs/>
+        </w:rPr>
+      </w:pPr>
+      <w:r>
+        <w:rPr>
+          <w:rFonts w:asciiTheme="minorHAnsi" w:hAnsiTheme="minorHAnsi"/>
+          <w:bCs/>
+          <w:i/>
+          <w:iCs/>
+        </w:rPr>
+        <w:t xml:space="preserve">- </w:t>
+      </w:r>
+      <w:r>
+        <w:rPr>
+          <w:rFonts w:asciiTheme="minorHAnsi" w:hAnsiTheme="minorHAnsi"/>
+          <w:b/>
+          <w:i/>
+          <w:iCs/>
+        </w:rPr>
+        <w:t>Velocidade</w:t>
+      </w:r>
+      <w:r>
+        <w:rPr>
+          <w:rFonts w:asciiTheme="minorHAnsi" w:hAnsiTheme="minorHAnsi"/>
+          <w:bCs/>
+          <w:i/>
+          <w:iCs/>
+        </w:rPr>
+        <w:t xml:space="preserve"> Média </w:t>
+      </w:r>
+    </w:p>
+    <w:p>
+      <w:pPr>
+        <w:spacing w:after="40"/>
+        <w:rPr>
+          <w:rFonts w:asciiTheme="minorHAnsi" w:hAnsiTheme="minorHAnsi"/>
+          <w:b/>
+          <w:bCs/>
+          <w:i/>
+          <w:iCs/>
+        </w:rPr>
+      </w:pPr>
+      <w:r>
+        <w:rPr>
+          <w:rFonts w:asciiTheme="minorHAnsi" w:hAnsiTheme="minorHAnsi"/>
+          <w:b/>
+          <w:bCs/>
+          <w:i/>
+          <w:iCs/>
+        </w:rPr>
+        <w:t>Vírus (Inimigo comum)</w:t>
+      </w:r>
+    </w:p>
+    <w:p>
+      <w:pPr>
+        <w:spacing w:after="40"/>
+        <w:rPr>
+          <w:rFonts w:asciiTheme="minorHAnsi" w:hAnsiTheme="minorHAnsi"/>
+          <w:b/>
+          <w:bCs/>
+          <w:i/>
+          <w:iCs/>
+        </w:rPr>
+      </w:pPr>
+    </w:p>
+    <w:p>
+      <w:pPr>
+        <w:spacing w:after="40"/>
+        <w:rPr>
+          <w:rFonts w:asciiTheme="minorHAnsi" w:hAnsiTheme="minorHAnsi"/>
+          <w:b/>
+          <w:bCs/>
+          <w:i/>
+          <w:iCs/>
+        </w:rPr>
+      </w:pPr>
+      <w:r>
+        <w:rPr>
+          <w:rFonts w:asciiTheme="minorHAnsi" w:hAnsiTheme="minorHAnsi"/>
+          <w:b/>
+          <w:bCs/>
+          <w:i/>
+          <w:iCs/>
+        </w:rPr>
+        <w:t>Perfil</w:t>
+      </w:r>
+      <w:r>
+        <w:rPr>
+          <w:rFonts w:asciiTheme="minorHAnsi" w:hAnsiTheme="minorHAnsi"/>
+          <w:i/>
+          <w:iCs/>
+        </w:rPr>
+        <w:t xml:space="preserve"> </w:t>
+      </w:r>
+      <w:r>
+        <w:rPr>
+          <w:rFonts w:asciiTheme="minorHAnsi" w:hAnsiTheme="minorHAnsi"/>
+          <w:i/>
+          <w:iCs/>
+        </w:rPr>
+        <w:t xml:space="preserve">- </w:t>
+      </w:r>
+    </w:p>
+    <w:p>
+      <w:pPr>
+        <w:spacing w:after="40"/>
+        <w:rPr>
+          <w:rFonts w:asciiTheme="minorHAnsi" w:hAnsiTheme="minorHAnsi"/>
+          <w:i/>
+          <w:iCs/>
+        </w:rPr>
+      </w:pPr>
+      <w:r>
+        <w:rPr>
+          <w:rFonts w:asciiTheme="minorHAnsi" w:hAnsiTheme="minorHAnsi"/>
+          <w:i/>
+          <w:iCs/>
+        </w:rPr>
+        <w:t>O vírus é um inimigo comum que aparece logo no começo do jogo.</w:t>
+      </w:r>
+    </w:p>
+    <w:p>
+      <w:pPr>
+        <w:spacing w:after="40"/>
+        <w:rPr>
+          <w:rFonts w:asciiTheme="minorHAnsi" w:hAnsiTheme="minorHAnsi"/>
+          <w:b/>
+          <w:bCs/>
+          <w:i/>
+          <w:iCs/>
+        </w:rPr>
+      </w:pPr>
+    </w:p>
+    <w:p>
+      <w:pPr>
+        <w:spacing w:after="40"/>
+        <w:rPr>
+          <w:rFonts w:asciiTheme="minorHAnsi" w:hAnsiTheme="minorHAnsi"/>
+          <w:b/>
+          <w:bCs/>
+          <w:i/>
+          <w:iCs/>
+        </w:rPr>
+      </w:pPr>
+    </w:p>
+    <w:p>
+      <w:pPr>
+        <w:spacing w:after="40"/>
+        <w:rPr>
+          <w:rFonts w:asciiTheme="minorHAnsi" w:hAnsiTheme="minorHAnsi"/>
+          <w:b/>
+          <w:bCs/>
+          <w:i/>
+          <w:iCs/>
+        </w:rPr>
+      </w:pPr>
+      <w:r>
+        <w:rPr>
+          <w:rFonts w:asciiTheme="minorHAnsi" w:hAnsiTheme="minorHAnsi"/>
+          <w:b/>
+          <w:bCs/>
+          <w:i/>
+          <w:iCs/>
+        </w:rPr>
+        <w:t xml:space="preserve">Características: </w:t>
+      </w:r>
+    </w:p>
+    <w:p>
+      <w:pPr>
+        <w:spacing w:after="40"/>
+        <w:rPr>
+          <w:rFonts w:asciiTheme="minorHAnsi" w:hAnsiTheme="minorHAnsi"/>
+          <w:i/>
+          <w:iCs/>
+        </w:rPr>
+      </w:pPr>
+      <w:r>
+        <w:rPr>
+          <w:rFonts w:asciiTheme="minorHAnsi" w:hAnsiTheme="minorHAnsi"/>
+          <w:b/>
+          <w:bCs/>
+          <w:i/>
+          <w:iCs/>
+          <w:noProof/>
+        </w:rPr>
+        <w:drawing>
+          <wp:anchor distT="0" distB="0" distL="114300" distR="114300" simplePos="0" relativeHeight="251665408" behindDoc="0" locked="0" layoutInCell="1" allowOverlap="1" wp14:anchorId="2696C92D" wp14:editId="01B087D6">
+            <wp:simplePos x="0" y="0"/>
+            <wp:positionH relativeFrom="margin">
+              <wp:align>right</wp:align>
+            </wp:positionH>
+            <wp:positionV relativeFrom="paragraph">
+              <wp:posOffset>12700</wp:posOffset>
+            </wp:positionV>
+            <wp:extent cx="2552700" cy="1933575"/>
+            <wp:effectExtent l="0" t="0" r="0" b="0"/>
+            <wp:wrapNone/>
+            <wp:docPr id="10" name="Imagem 10" descr="Uma imagem contendo desenho&#10;&#10;Descrição gerada automaticamente"/>
+            <wp:cNvGraphicFramePr>
+              <a:graphicFrameLocks xmlns:a="http://schemas.openxmlformats.org/drawingml/2006/main" noChangeAspect="1"/>
+            </wp:cNvGraphicFramePr>
+            <a:graphic xmlns:a="http://schemas.openxmlformats.org/drawingml/2006/main">
+              <a:graphicData uri="http://schemas.openxmlformats.org/drawingml/2006/picture">
+                <pic:pic xmlns:pic="http://schemas.openxmlformats.org/drawingml/2006/picture">
+                  <pic:nvPicPr>
+                    <pic:cNvPr id="10" name="virus-transparent-cartoon-3.png"/>
+                    <pic:cNvPicPr/>
+                  </pic:nvPicPr>
+                  <pic:blipFill>
+                    <a:blip r:embed="rId13">
+                      <a:extLst>
+                        <a:ext uri="{28A0092B-C50C-407E-A947-70E740481C1C}">
+                          <a14:useLocalDpi xmlns:a14="http://schemas.microsoft.com/office/drawing/2010/main" val="0"/>
+                        </a:ext>
+                      </a:extLst>
+                    </a:blip>
+                    <a:stretch>
+                      <a:fillRect/>
+                    </a:stretch>
+                  </pic:blipFill>
+                  <pic:spPr>
+                    <a:xfrm>
+                      <a:off x="0" y="0"/>
+                      <a:ext cx="2552700" cy="1933575"/>
+                    </a:xfrm>
+                    <a:prstGeom prst="rect">
+                      <a:avLst/>
+                    </a:prstGeom>
+                  </pic:spPr>
+                </pic:pic>
+              </a:graphicData>
+            </a:graphic>
+            <wp14:sizeRelH relativeFrom="page">
+              <wp14:pctWidth>0</wp14:pctWidth>
+            </wp14:sizeRelH>
+            <wp14:sizeRelV relativeFrom="page">
+              <wp14:pctHeight>0</wp14:pctHeight>
+            </wp14:sizeRelV>
+          </wp:anchor>
+        </w:drawing>
+      </w:r>
+      <w:r>
+        <w:rPr>
+          <w:rFonts w:asciiTheme="minorHAnsi" w:hAnsiTheme="minorHAnsi"/>
+          <w:i/>
+          <w:iCs/>
+        </w:rPr>
+        <w:t xml:space="preserve">- </w:t>
+      </w:r>
+      <w:r>
+        <w:rPr>
+          <w:rFonts w:asciiTheme="minorHAnsi" w:hAnsiTheme="minorHAnsi"/>
+          <w:b/>
+          <w:bCs/>
+          <w:i/>
+          <w:iCs/>
+        </w:rPr>
+        <w:t xml:space="preserve">Altura </w:t>
+      </w:r>
+      <w:r>
+        <w:rPr>
+          <w:rFonts w:asciiTheme="minorHAnsi" w:hAnsiTheme="minorHAnsi"/>
+          <w:i/>
+          <w:iCs/>
+        </w:rPr>
+        <w:t>40cm</w:t>
+      </w:r>
+    </w:p>
+    <w:p>
+      <w:pPr>
+        <w:spacing w:after="40"/>
+        <w:rPr>
+          <w:rFonts w:asciiTheme="minorHAnsi" w:hAnsiTheme="minorHAnsi"/>
+          <w:i/>
+          <w:iCs/>
+        </w:rPr>
+      </w:pPr>
+      <w:r>
+        <w:rPr>
+          <w:rFonts w:asciiTheme="minorHAnsi" w:hAnsiTheme="minorHAnsi"/>
+          <w:i/>
+          <w:iCs/>
+        </w:rPr>
+        <w:t xml:space="preserve">- </w:t>
+      </w:r>
+      <w:r>
+        <w:rPr>
+          <w:rFonts w:asciiTheme="minorHAnsi" w:hAnsiTheme="minorHAnsi"/>
+          <w:b/>
+          <w:bCs/>
+          <w:i/>
+          <w:iCs/>
+        </w:rPr>
+        <w:t xml:space="preserve">Altura do salto </w:t>
+      </w:r>
+      <w:r>
+        <w:rPr>
+          <w:rFonts w:asciiTheme="minorHAnsi" w:hAnsiTheme="minorHAnsi"/>
+          <w:i/>
+          <w:iCs/>
+        </w:rPr>
+        <w:t xml:space="preserve">10cm </w:t>
+      </w:r>
+    </w:p>
+    <w:p>
+      <w:pPr>
+        <w:spacing w:after="40"/>
+        <w:rPr>
+          <w:rFonts w:asciiTheme="minorHAnsi" w:hAnsiTheme="minorHAnsi"/>
+          <w:i/>
+          <w:iCs/>
+        </w:rPr>
+      </w:pPr>
+      <w:r>
+        <w:rPr>
+          <w:rFonts w:asciiTheme="minorHAnsi" w:hAnsiTheme="minorHAnsi"/>
+          <w:i/>
+          <w:iCs/>
+        </w:rPr>
+        <w:t>-</w:t>
+      </w:r>
+      <w:r>
+        <w:rPr>
+          <w:rFonts w:asciiTheme="minorHAnsi" w:hAnsiTheme="minorHAnsi"/>
+          <w:b/>
+          <w:bCs/>
+          <w:i/>
+          <w:iCs/>
+        </w:rPr>
+        <w:t>Papel</w:t>
+      </w:r>
+      <w:r>
+        <w:rPr>
+          <w:rFonts w:asciiTheme="minorHAnsi" w:hAnsiTheme="minorHAnsi"/>
+          <w:i/>
+          <w:iCs/>
+        </w:rPr>
+        <w:t xml:space="preserve"> Agressivo</w:t>
+      </w:r>
+    </w:p>
+    <w:p>
+      <w:pPr>
+        <w:spacing w:after="40"/>
+        <w:rPr>
+          <w:rFonts w:asciiTheme="minorHAnsi" w:hAnsiTheme="minorHAnsi"/>
+          <w:bCs/>
+          <w:i/>
+          <w:iCs/>
+        </w:rPr>
+      </w:pPr>
+      <w:r>
+        <w:rPr>
+          <w:rFonts w:asciiTheme="minorHAnsi" w:hAnsiTheme="minorHAnsi"/>
+          <w:b/>
+          <w:bCs/>
+          <w:i/>
+          <w:iCs/>
+        </w:rPr>
+        <w:t xml:space="preserve">- </w:t>
+      </w:r>
+      <w:r>
+        <w:rPr>
+          <w:rFonts w:asciiTheme="minorHAnsi" w:hAnsiTheme="minorHAnsi"/>
+          <w:b/>
+          <w:i/>
+          <w:iCs/>
+        </w:rPr>
+        <w:t xml:space="preserve">Saúde </w:t>
+      </w:r>
+      <w:r>
+        <w:rPr>
+          <w:rFonts w:asciiTheme="minorHAnsi" w:hAnsiTheme="minorHAnsi"/>
+          <w:bCs/>
+          <w:i/>
+          <w:iCs/>
+        </w:rPr>
+        <w:t>Baixa</w:t>
+      </w:r>
+    </w:p>
+    <w:p>
+      <w:pPr>
+        <w:spacing w:after="40"/>
+        <w:rPr>
+          <w:rFonts w:asciiTheme="minorHAnsi" w:hAnsiTheme="minorHAnsi"/>
+          <w:bCs/>
+          <w:i/>
+          <w:iCs/>
+        </w:rPr>
+      </w:pPr>
+      <w:r>
+        <w:rPr>
+          <w:rFonts w:asciiTheme="minorHAnsi" w:hAnsiTheme="minorHAnsi"/>
+          <w:bCs/>
+          <w:i/>
+          <w:iCs/>
+        </w:rPr>
+        <w:t xml:space="preserve">- </w:t>
+      </w:r>
+      <w:r>
+        <w:rPr>
+          <w:rFonts w:asciiTheme="minorHAnsi" w:hAnsiTheme="minorHAnsi"/>
+          <w:b/>
+          <w:i/>
+          <w:iCs/>
+        </w:rPr>
+        <w:t>Força</w:t>
+      </w:r>
+      <w:r>
+        <w:rPr>
+          <w:rFonts w:asciiTheme="minorHAnsi" w:hAnsiTheme="minorHAnsi"/>
+          <w:bCs/>
+          <w:i/>
+          <w:iCs/>
+        </w:rPr>
+        <w:t xml:space="preserve"> </w:t>
+      </w:r>
+      <w:r>
+        <w:rPr>
+          <w:rFonts w:asciiTheme="minorHAnsi" w:hAnsiTheme="minorHAnsi"/>
+          <w:bCs/>
+          <w:i/>
+          <w:iCs/>
+        </w:rPr>
+        <w:t>Baixa</w:t>
+      </w:r>
+      <w:r>
+        <w:rPr>
+          <w:rFonts w:asciiTheme="minorHAnsi" w:hAnsiTheme="minorHAnsi"/>
+          <w:bCs/>
+          <w:i/>
+          <w:iCs/>
+        </w:rPr>
+        <w:t xml:space="preserve"> </w:t>
+      </w:r>
+      <w:r>
+        <w:rPr>
+          <w:rFonts w:asciiTheme="minorHAnsi" w:hAnsiTheme="minorHAnsi"/>
+          <w:bCs/>
+          <w:i/>
+          <w:iCs/>
+        </w:rPr>
+        <w:tab/>
+      </w:r>
+    </w:p>
+    <w:p>
+      <w:pPr>
+        <w:spacing w:after="40"/>
+        <w:rPr>
+          <w:rFonts w:asciiTheme="minorHAnsi" w:hAnsiTheme="minorHAnsi"/>
+          <w:bCs/>
+          <w:i/>
+          <w:iCs/>
+        </w:rPr>
+      </w:pPr>
+      <w:r>
+        <w:rPr>
+          <w:rFonts w:asciiTheme="minorHAnsi" w:hAnsiTheme="minorHAnsi"/>
+          <w:bCs/>
+          <w:i/>
+          <w:iCs/>
+        </w:rPr>
+        <w:t xml:space="preserve">- </w:t>
+      </w:r>
+      <w:r>
+        <w:rPr>
+          <w:rFonts w:asciiTheme="minorHAnsi" w:hAnsiTheme="minorHAnsi"/>
+          <w:b/>
+          <w:i/>
+          <w:iCs/>
+        </w:rPr>
+        <w:t>Alcance do ataque</w:t>
+      </w:r>
+      <w:r>
+        <w:rPr>
+          <w:rFonts w:asciiTheme="minorHAnsi" w:hAnsiTheme="minorHAnsi"/>
+          <w:bCs/>
+          <w:i/>
+          <w:iCs/>
+        </w:rPr>
+        <w:t xml:space="preserve"> Curta</w:t>
+      </w:r>
+    </w:p>
+    <w:p>
+      <w:pPr>
+        <w:spacing w:after="40"/>
+        <w:rPr>
+          <w:rFonts w:asciiTheme="minorHAnsi" w:hAnsiTheme="minorHAnsi"/>
+          <w:bCs/>
+          <w:i/>
+          <w:iCs/>
+        </w:rPr>
+      </w:pPr>
+      <w:r>
+        <w:rPr>
+          <w:rFonts w:asciiTheme="minorHAnsi" w:hAnsiTheme="minorHAnsi"/>
+          <w:bCs/>
+          <w:i/>
+          <w:iCs/>
+        </w:rPr>
+        <w:t xml:space="preserve">- </w:t>
+      </w:r>
+      <w:r>
+        <w:rPr>
+          <w:rFonts w:asciiTheme="minorHAnsi" w:hAnsiTheme="minorHAnsi"/>
+          <w:b/>
+          <w:i/>
+          <w:iCs/>
+        </w:rPr>
+        <w:t>Duração de ataque</w:t>
+      </w:r>
+      <w:r>
+        <w:rPr>
+          <w:rFonts w:asciiTheme="minorHAnsi" w:hAnsiTheme="minorHAnsi"/>
+          <w:bCs/>
+          <w:i/>
+          <w:iCs/>
+        </w:rPr>
+        <w:t xml:space="preserve"> Curta</w:t>
+      </w:r>
+    </w:p>
+    <w:p>
+      <w:pPr>
+        <w:spacing w:after="40"/>
+        <w:rPr>
+          <w:rFonts w:asciiTheme="minorHAnsi" w:hAnsiTheme="minorHAnsi"/>
+          <w:bCs/>
+          <w:i/>
+          <w:iCs/>
+        </w:rPr>
+      </w:pPr>
+      <w:r>
+        <w:rPr>
+          <w:rFonts w:asciiTheme="minorHAnsi" w:hAnsiTheme="minorHAnsi"/>
+          <w:bCs/>
+          <w:i/>
+          <w:iCs/>
+        </w:rPr>
+        <w:t xml:space="preserve">- </w:t>
+      </w:r>
+      <w:r>
+        <w:rPr>
+          <w:rFonts w:asciiTheme="minorHAnsi" w:hAnsiTheme="minorHAnsi"/>
+          <w:b/>
+          <w:i/>
+          <w:iCs/>
+        </w:rPr>
+        <w:t>Velocidade</w:t>
+      </w:r>
+      <w:r>
+        <w:rPr>
+          <w:rFonts w:asciiTheme="minorHAnsi" w:hAnsiTheme="minorHAnsi"/>
+          <w:bCs/>
+          <w:i/>
+          <w:iCs/>
+        </w:rPr>
+        <w:t xml:space="preserve"> Média </w:t>
+      </w:r>
+    </w:p>
+    <w:p>
+      <w:pPr>
+        <w:spacing w:after="40"/>
+        <w:rPr>
+          <w:rFonts w:asciiTheme="minorHAnsi" w:hAnsiTheme="minorHAnsi"/>
+          <w:bCs/>
+          <w:i/>
+          <w:iCs/>
+        </w:rPr>
+      </w:pPr>
+      <w:r>
+        <w:rPr>
+          <w:rFonts w:asciiTheme="minorHAnsi" w:hAnsiTheme="minorHAnsi"/>
+          <w:bCs/>
+          <w:i/>
+          <w:iCs/>
+        </w:rPr>
+        <w:t xml:space="preserve">- </w:t>
+      </w:r>
+    </w:p>
+    <w:p>
+      <w:pPr>
+        <w:spacing w:after="40"/>
+        <w:rPr>
+          <w:rFonts w:asciiTheme="minorHAnsi" w:hAnsiTheme="minorHAnsi"/>
+          <w:bCs/>
+          <w:i/>
+          <w:iCs/>
+        </w:rPr>
+      </w:pPr>
+    </w:p>
+    <w:p>
+      <w:pPr>
+        <w:spacing w:after="40"/>
+        <w:rPr>
+          <w:rFonts w:asciiTheme="minorHAnsi" w:hAnsiTheme="minorHAnsi"/>
           <w:bCs/>
           <w:i/>
           <w:iCs/>
@@ -2188,7 +3243,7 @@
       </w:pPr>
     </w:p>
     <w:sectPr>
-      <w:headerReference w:type="default" r:id="rId12"/>
+      <w:headerReference w:type="default" r:id="rId14"/>
       <w:pgSz w:w="11906" w:h="16838"/>
       <w:pgMar w:top="1417" w:right="1701" w:bottom="1417" w:left="1701" w:header="708" w:footer="708" w:gutter="0"/>
       <w:cols w:space="708"/>
@@ -2199,7 +3254,7 @@
 </file>
 
 <file path=word/endnotes.xml><?xml version="1.0" encoding="utf-8"?>
-<w:endnotes xmlns:wpc="http://schemas.microsoft.com/office/word/2010/wordprocessingCanvas" xmlns:cx="http://schemas.microsoft.com/office/drawing/2014/chartex" xmlns:cx1="http://schemas.microsoft.com/office/drawing/2015/9/8/chartex" xmlns:cx2="http://schemas.microsoft.com/office/drawing/2015/10/21/chartex" xmlns:cx3="http://schemas.microsoft.com/office/drawing/2016/5/9/chartex" xmlns:cx4="http://schemas.microsoft.com/office/drawing/2016/5/10/chartex" xmlns:cx5="http://schemas.microsoft.com/office/drawing/2016/5/11/chartex" xmlns:cx6="http://schemas.microsoft.com/office/drawing/2016/5/12/chartex" xmlns:cx7="http://schemas.microsoft.com/office/drawing/2016/5/13/chartex" xmlns:cx8="http://schemas.microsoft.com/office/drawing/2016/5/14/chartex" xmlns:mc="http://schemas.openxmlformats.org/markup-compatibility/2006" xmlns:aink="http://schemas.microsoft.com/office/drawing/2016/ink" xmlns:am3d="http://schemas.microsoft.com/office/drawing/2017/model3d" xmlns:o="urn:schemas-microsoft-com:office:office" xmlns:r="http://schemas.openxmlformats.org/officeDocument/2006/relationships" xmlns:m="http://schemas.openxmlformats.org/officeDocument/2006/math" xmlns:v="urn:schemas-microsoft-com:vml" xmlns:wp14="http://schemas.microsoft.com/office/word/2010/wordprocessingDrawing" xmlns:wp="http://schemas.openxmlformats.org/drawingml/2006/wordprocessingDrawing" xmlns:w10="urn:schemas-microsoft-com:office:word" xmlns:w="http://schemas.openxmlformats.org/wordprocessingml/2006/main" xmlns:w14="http://schemas.microsoft.com/office/word/2010/wordml" xmlns:w15="http://schemas.microsoft.com/office/word/2012/wordml" xmlns:w16cid="http://schemas.microsoft.com/office/word/2016/wordml/cid" xmlns:w16se="http://schemas.microsoft.com/office/word/2015/wordml/symex" xmlns:wpg="http://schemas.microsoft.com/office/word/2010/wordprocessingGroup" xmlns:wpi="http://schemas.microsoft.com/office/word/2010/wordprocessingInk" xmlns:wne="http://schemas.microsoft.com/office/word/2006/wordml" xmlns:wps="http://schemas.microsoft.com/office/word/2010/wordprocessingShape" mc:Ignorable="w14 w15 w16se w16cid wp14">
+<w:endnotes xmlns:wpc="http://schemas.microsoft.com/office/word/2010/wordprocessingCanvas" xmlns:cx="http://schemas.microsoft.com/office/drawing/2014/chartex" xmlns:cx1="http://schemas.microsoft.com/office/drawing/2015/9/8/chartex" xmlns:cx2="http://schemas.microsoft.com/office/drawing/2015/10/21/chartex" xmlns:cx3="http://schemas.microsoft.com/office/drawing/2016/5/9/chartex" xmlns:cx4="http://schemas.microsoft.com/office/drawing/2016/5/10/chartex" xmlns:cx5="http://schemas.microsoft.com/office/drawing/2016/5/11/chartex" xmlns:cx6="http://schemas.microsoft.com/office/drawing/2016/5/12/chartex" xmlns:cx7="http://schemas.microsoft.com/office/drawing/2016/5/13/chartex" xmlns:cx8="http://schemas.microsoft.com/office/drawing/2016/5/14/chartex" xmlns:mc="http://schemas.openxmlformats.org/markup-compatibility/2006" xmlns:aink="http://schemas.microsoft.com/office/drawing/2016/ink" xmlns:am3d="http://schemas.microsoft.com/office/drawing/2017/model3d" xmlns:o="urn:schemas-microsoft-com:office:office" xmlns:r="http://schemas.openxmlformats.org/officeDocument/2006/relationships" xmlns:m="http://schemas.openxmlformats.org/officeDocument/2006/math" xmlns:v="urn:schemas-microsoft-com:vml" xmlns:wp14="http://schemas.microsoft.com/office/word/2010/wordprocessingDrawing" xmlns:wp="http://schemas.openxmlformats.org/drawingml/2006/wordprocessingDrawing" xmlns:w10="urn:schemas-microsoft-com:office:word" xmlns:w="http://schemas.openxmlformats.org/wordprocessingml/2006/main" xmlns:w14="http://schemas.microsoft.com/office/word/2010/wordml" xmlns:w15="http://schemas.microsoft.com/office/word/2012/wordml" xmlns:w16cex="http://schemas.microsoft.com/office/word/2018/wordml/cex" xmlns:w16cid="http://schemas.microsoft.com/office/word/2016/wordml/cid" xmlns:w16="http://schemas.microsoft.com/office/word/2018/wordml" xmlns:w16se="http://schemas.microsoft.com/office/word/2015/wordml/symex" xmlns:wpg="http://schemas.microsoft.com/office/word/2010/wordprocessingGroup" xmlns:wpi="http://schemas.microsoft.com/office/word/2010/wordprocessingInk" xmlns:wne="http://schemas.microsoft.com/office/word/2006/wordml" xmlns:wps="http://schemas.microsoft.com/office/word/2010/wordprocessingShape" mc:Ignorable="w14 w15 w16se w16cid w16 w16cex wp14">
   <w:endnote w:type="separator" w:id="-1">
     <w:p>
       <w:r>
@@ -2218,7 +3273,7 @@
 </file>
 
 <file path=word/footnotes.xml><?xml version="1.0" encoding="utf-8"?>
-<w:footnotes xmlns:wpc="http://schemas.microsoft.com/office/word/2010/wordprocessingCanvas" xmlns:cx="http://schemas.microsoft.com/office/drawing/2014/chartex" xmlns:cx1="http://schemas.microsoft.com/office/drawing/2015/9/8/chartex" xmlns:cx2="http://schemas.microsoft.com/office/drawing/2015/10/21/chartex" xmlns:cx3="http://schemas.microsoft.com/office/drawing/2016/5/9/chartex" xmlns:cx4="http://schemas.microsoft.com/office/drawing/2016/5/10/chartex" xmlns:cx5="http://schemas.microsoft.com/office/drawing/2016/5/11/chartex" xmlns:cx6="http://schemas.microsoft.com/office/drawing/2016/5/12/chartex" xmlns:cx7="http://schemas.microsoft.com/office/drawing/2016/5/13/chartex" xmlns:cx8="http://schemas.microsoft.com/office/drawing/2016/5/14/chartex" xmlns:mc="http://schemas.openxmlformats.org/markup-compatibility/2006" xmlns:aink="http://schemas.microsoft.com/office/drawing/2016/ink" xmlns:am3d="http://schemas.microsoft.com/office/drawing/2017/model3d" xmlns:o="urn:schemas-microsoft-com:office:office" xmlns:r="http://schemas.openxmlformats.org/officeDocument/2006/relationships" xmlns:m="http://schemas.openxmlformats.org/officeDocument/2006/math" xmlns:v="urn:schemas-microsoft-com:vml" xmlns:wp14="http://schemas.microsoft.com/office/word/2010/wordprocessingDrawing" xmlns:wp="http://schemas.openxmlformats.org/drawingml/2006/wordprocessingDrawing" xmlns:w10="urn:schemas-microsoft-com:office:word" xmlns:w="http://schemas.openxmlformats.org/wordprocessingml/2006/main" xmlns:w14="http://schemas.microsoft.com/office/word/2010/wordml" xmlns:w15="http://schemas.microsoft.com/office/word/2012/wordml" xmlns:w16cid="http://schemas.microsoft.com/office/word/2016/wordml/cid" xmlns:w16se="http://schemas.microsoft.com/office/word/2015/wordml/symex" xmlns:wpg="http://schemas.microsoft.com/office/word/2010/wordprocessingGroup" xmlns:wpi="http://schemas.microsoft.com/office/word/2010/wordprocessingInk" xmlns:wne="http://schemas.microsoft.com/office/word/2006/wordml" xmlns:wps="http://schemas.microsoft.com/office/word/2010/wordprocessingShape" mc:Ignorable="w14 w15 w16se w16cid wp14">
+<w:footnotes xmlns:wpc="http://schemas.microsoft.com/office/word/2010/wordprocessingCanvas" xmlns:cx="http://schemas.microsoft.com/office/drawing/2014/chartex" xmlns:cx1="http://schemas.microsoft.com/office/drawing/2015/9/8/chartex" xmlns:cx2="http://schemas.microsoft.com/office/drawing/2015/10/21/chartex" xmlns:cx3="http://schemas.microsoft.com/office/drawing/2016/5/9/chartex" xmlns:cx4="http://schemas.microsoft.com/office/drawing/2016/5/10/chartex" xmlns:cx5="http://schemas.microsoft.com/office/drawing/2016/5/11/chartex" xmlns:cx6="http://schemas.microsoft.com/office/drawing/2016/5/12/chartex" xmlns:cx7="http://schemas.microsoft.com/office/drawing/2016/5/13/chartex" xmlns:cx8="http://schemas.microsoft.com/office/drawing/2016/5/14/chartex" xmlns:mc="http://schemas.openxmlformats.org/markup-compatibility/2006" xmlns:aink="http://schemas.microsoft.com/office/drawing/2016/ink" xmlns:am3d="http://schemas.microsoft.com/office/drawing/2017/model3d" xmlns:o="urn:schemas-microsoft-com:office:office" xmlns:r="http://schemas.openxmlformats.org/officeDocument/2006/relationships" xmlns:m="http://schemas.openxmlformats.org/officeDocument/2006/math" xmlns:v="urn:schemas-microsoft-com:vml" xmlns:wp14="http://schemas.microsoft.com/office/word/2010/wordprocessingDrawing" xmlns:wp="http://schemas.openxmlformats.org/drawingml/2006/wordprocessingDrawing" xmlns:w10="urn:schemas-microsoft-com:office:word" xmlns:w="http://schemas.openxmlformats.org/wordprocessingml/2006/main" xmlns:w14="http://schemas.microsoft.com/office/word/2010/wordml" xmlns:w15="http://schemas.microsoft.com/office/word/2012/wordml" xmlns:w16cex="http://schemas.microsoft.com/office/word/2018/wordml/cex" xmlns:w16cid="http://schemas.microsoft.com/office/word/2016/wordml/cid" xmlns:w16="http://schemas.microsoft.com/office/word/2018/wordml" xmlns:w16se="http://schemas.microsoft.com/office/word/2015/wordml/symex" xmlns:wpg="http://schemas.microsoft.com/office/word/2010/wordprocessingGroup" xmlns:wpi="http://schemas.microsoft.com/office/word/2010/wordprocessingInk" xmlns:wne="http://schemas.microsoft.com/office/word/2006/wordml" xmlns:wps="http://schemas.microsoft.com/office/word/2010/wordprocessingShape" mc:Ignorable="w14 w15 w16se w16cid w16 w16cex wp14">
   <w:footnote w:type="separator" w:id="-1">
     <w:p>
       <w:r>
@@ -2237,7 +3292,12 @@
 </file>
 
 <file path=word/header1.xml><?xml version="1.0" encoding="utf-8"?>
-<w:hdr xmlns:wpc="http://schemas.microsoft.com/office/word/2010/wordprocessingCanvas" xmlns:cx="http://schemas.microsoft.com/office/drawing/2014/chartex" xmlns:cx1="http://schemas.microsoft.com/office/drawing/2015/9/8/chartex" xmlns:cx2="http://schemas.microsoft.com/office/drawing/2015/10/21/chartex" xmlns:cx3="http://schemas.microsoft.com/office/drawing/2016/5/9/chartex" xmlns:cx4="http://schemas.microsoft.com/office/drawing/2016/5/10/chartex" xmlns:cx5="http://schemas.microsoft.com/office/drawing/2016/5/11/chartex" xmlns:cx6="http://schemas.microsoft.com/office/drawing/2016/5/12/chartex" xmlns:cx7="http://schemas.microsoft.com/office/drawing/2016/5/13/chartex" xmlns:cx8="http://schemas.microsoft.com/office/drawing/2016/5/14/chartex" xmlns:mc="http://schemas.openxmlformats.org/markup-compatibility/2006" xmlns:aink="http://schemas.microsoft.com/office/drawing/2016/ink" xmlns:am3d="http://schemas.microsoft.com/office/drawing/2017/model3d" xmlns:o="urn:schemas-microsoft-com:office:office" xmlns:r="http://schemas.openxmlformats.org/officeDocument/2006/relationships" xmlns:m="http://schemas.openxmlformats.org/officeDocument/2006/math" xmlns:v="urn:schemas-microsoft-com:vml" xmlns:wp14="http://schemas.microsoft.com/office/word/2010/wordprocessingDrawing" xmlns:wp="http://schemas.openxmlformats.org/drawingml/2006/wordprocessingDrawing" xmlns:w10="urn:schemas-microsoft-com:office:word" xmlns:w="http://schemas.openxmlformats.org/wordprocessingml/2006/main" xmlns:w14="http://schemas.microsoft.com/office/word/2010/wordml" xmlns:w15="http://schemas.microsoft.com/office/word/2012/wordml" xmlns:w16cid="http://schemas.microsoft.com/office/word/2016/wordml/cid" xmlns:w16se="http://schemas.microsoft.com/office/word/2015/wordml/symex" xmlns:wpg="http://schemas.microsoft.com/office/word/2010/wordprocessingGroup" xmlns:wpi="http://schemas.microsoft.com/office/word/2010/wordprocessingInk" xmlns:wne="http://schemas.microsoft.com/office/word/2006/wordml" xmlns:wps="http://schemas.microsoft.com/office/word/2010/wordprocessingShape" mc:Ignorable="w14 w15 w16se w16cid wp14">
+<w:hdr xmlns:wpc="http://schemas.microsoft.com/office/word/2010/wordprocessingCanvas" xmlns:cx="http://schemas.microsoft.com/office/drawing/2014/chartex" xmlns:cx1="http://schemas.microsoft.com/office/drawing/2015/9/8/chartex" xmlns:cx2="http://schemas.microsoft.com/office/drawing/2015/10/21/chartex" xmlns:cx3="http://schemas.microsoft.com/office/drawing/2016/5/9/chartex" xmlns:cx4="http://schemas.microsoft.com/office/drawing/2016/5/10/chartex" xmlns:cx5="http://schemas.microsoft.com/office/drawing/2016/5/11/chartex" xmlns:cx6="http://schemas.microsoft.com/office/drawing/2016/5/12/chartex" xmlns:cx7="http://schemas.microsoft.com/office/drawing/2016/5/13/chartex" xmlns:cx8="http://schemas.microsoft.com/office/drawing/2016/5/14/chartex" xmlns:mc="http://schemas.openxmlformats.org/markup-compatibility/2006" xmlns:aink="http://schemas.microsoft.com/office/drawing/2016/ink" xmlns:am3d="http://schemas.microsoft.com/office/drawing/2017/model3d" xmlns:o="urn:schemas-microsoft-com:office:office" xmlns:r="http://schemas.openxmlformats.org/officeDocument/2006/relationships" xmlns:m="http://schemas.openxmlformats.org/officeDocument/2006/math" xmlns:v="urn:schemas-microsoft-com:vml" xmlns:wp14="http://schemas.microsoft.com/office/word/2010/wordprocessingDrawing" xmlns:wp="http://schemas.openxmlformats.org/drawingml/2006/wordprocessingDrawing" xmlns:w10="urn:schemas-microsoft-com:office:word" xmlns:w="http://schemas.openxmlformats.org/wordprocessingml/2006/main" xmlns:w14="http://schemas.microsoft.com/office/word/2010/wordml" xmlns:w15="http://schemas.microsoft.com/office/word/2012/wordml" xmlns:w16cex="http://schemas.microsoft.com/office/word/2018/wordml/cex" xmlns:w16cid="http://schemas.microsoft.com/office/word/2016/wordml/cid" xmlns:w16="http://schemas.microsoft.com/office/word/2018/wordml" xmlns:w16se="http://schemas.microsoft.com/office/word/2015/wordml/symex" xmlns:wpg="http://schemas.microsoft.com/office/word/2010/wordprocessingGroup" xmlns:wpi="http://schemas.microsoft.com/office/word/2010/wordprocessingInk" xmlns:wne="http://schemas.microsoft.com/office/word/2006/wordml" xmlns:wps="http://schemas.microsoft.com/office/word/2010/wordprocessingShape" mc:Ignorable="w14 w15 w16se w16cid w16 w16cex wp14">
+  <w:p>
+    <w:pPr>
+      <w:pStyle w:val="Cabealho"/>
+    </w:pPr>
+  </w:p>
   <w:tbl>
     <w:tblPr>
       <w:tblW w:w="29762" w:type="dxa"/>
@@ -2254,7 +3314,7 @@
     </w:tblGrid>
     <w:tr>
       <w:trPr>
-        <w:trHeight w:val="1125"/>
+        <w:trHeight w:val="1560"/>
       </w:trPr>
       <w:tc>
         <w:tcPr>
@@ -2270,6 +3330,74 @@
               <w:b/>
             </w:rPr>
           </w:pPr>
+          <w:r>
+            <w:rPr>
+              <w:b/>
+              <w:noProof/>
+            </w:rPr>
+            <w:drawing>
+              <wp:inline distT="0" distB="0" distL="0" distR="0" wp14:anchorId="368DD6D0" wp14:editId="7A76AB0C">
+                <wp:extent cx="1905943" cy="544555"/>
+                <wp:effectExtent l="0" t="0" r="0" b="8255"/>
+                <wp:docPr id="5" name="Imagem 5"/>
+                <wp:cNvGraphicFramePr>
+                  <a:graphicFrameLocks xmlns:a="http://schemas.openxmlformats.org/drawingml/2006/main" noChangeAspect="1"/>
+                </wp:cNvGraphicFramePr>
+                <a:graphic xmlns:a="http://schemas.openxmlformats.org/drawingml/2006/main">
+                  <a:graphicData uri="http://schemas.openxmlformats.org/drawingml/2006/picture">
+                    <pic:pic xmlns:pic="http://schemas.openxmlformats.org/drawingml/2006/picture">
+                      <pic:nvPicPr>
+                        <pic:cNvPr id="4" name="mackenzie-logo.png"/>
+                        <pic:cNvPicPr/>
+                      </pic:nvPicPr>
+                      <pic:blipFill>
+                        <a:blip r:embed="rId1">
+                          <a:extLst>
+                            <a:ext uri="{28A0092B-C50C-407E-A947-70E740481C1C}">
+                              <a14:useLocalDpi xmlns:a14="http://schemas.microsoft.com/office/drawing/2010/main" val="0"/>
+                            </a:ext>
+                          </a:extLst>
+                        </a:blip>
+                        <a:stretch>
+                          <a:fillRect/>
+                        </a:stretch>
+                      </pic:blipFill>
+                      <pic:spPr>
+                        <a:xfrm>
+                          <a:off x="0" y="0"/>
+                          <a:ext cx="1905943" cy="544555"/>
+                        </a:xfrm>
+                        <a:prstGeom prst="rect">
+                          <a:avLst/>
+                        </a:prstGeom>
+                      </pic:spPr>
+                    </pic:pic>
+                  </a:graphicData>
+                </a:graphic>
+              </wp:inline>
+            </w:drawing>
+          </w:r>
+          <w:r>
+            <w:t xml:space="preserve"> </w:t>
+          </w:r>
+          <w:r>
+            <w:rPr>
+              <w:b/>
+            </w:rPr>
+            <w:t xml:space="preserve">universidade presbiteriana </w:t>
+          </w:r>
+          <w:r>
+            <w:rPr>
+              <w:b/>
+            </w:rPr>
+            <w:t>M</w:t>
+          </w:r>
+          <w:r>
+            <w:rPr>
+              <w:b/>
+            </w:rPr>
+            <w:t>ackenzie</w:t>
+          </w:r>
         </w:p>
       </w:tc>
       <w:tc>
@@ -2310,7 +3438,7 @@
 </file>
 
 <file path=word/numbering.xml><?xml version="1.0" encoding="utf-8"?>
-<w:numbering xmlns:wpc="http://schemas.microsoft.com/office/word/2010/wordprocessingCanvas" xmlns:cx="http://schemas.microsoft.com/office/drawing/2014/chartex" xmlns:cx1="http://schemas.microsoft.com/office/drawing/2015/9/8/chartex" xmlns:cx2="http://schemas.microsoft.com/office/drawing/2015/10/21/chartex" xmlns:cx3="http://schemas.microsoft.com/office/drawing/2016/5/9/chartex" xmlns:cx4="http://schemas.microsoft.com/office/drawing/2016/5/10/chartex" xmlns:cx5="http://schemas.microsoft.com/office/drawing/2016/5/11/chartex" xmlns:cx6="http://schemas.microsoft.com/office/drawing/2016/5/12/chartex" xmlns:cx7="http://schemas.microsoft.com/office/drawing/2016/5/13/chartex" xmlns:cx8="http://schemas.microsoft.com/office/drawing/2016/5/14/chartex" xmlns:mc="http://schemas.openxmlformats.org/markup-compatibility/2006" xmlns:aink="http://schemas.microsoft.com/office/drawing/2016/ink" xmlns:am3d="http://schemas.microsoft.com/office/drawing/2017/model3d" xmlns:o="urn:schemas-microsoft-com:office:office" xmlns:r="http://schemas.openxmlformats.org/officeDocument/2006/relationships" xmlns:m="http://schemas.openxmlformats.org/officeDocument/2006/math" xmlns:v="urn:schemas-microsoft-com:vml" xmlns:wp14="http://schemas.microsoft.com/office/word/2010/wordprocessingDrawing" xmlns:wp="http://schemas.openxmlformats.org/drawingml/2006/wordprocessingDrawing" xmlns:w10="urn:schemas-microsoft-com:office:word" xmlns:w="http://schemas.openxmlformats.org/wordprocessingml/2006/main" xmlns:w14="http://schemas.microsoft.com/office/word/2010/wordml" xmlns:w15="http://schemas.microsoft.com/office/word/2012/wordml" xmlns:w16cid="http://schemas.microsoft.com/office/word/2016/wordml/cid" xmlns:w16se="http://schemas.microsoft.com/office/word/2015/wordml/symex" xmlns:wpg="http://schemas.microsoft.com/office/word/2010/wordprocessingGroup" xmlns:wpi="http://schemas.microsoft.com/office/word/2010/wordprocessingInk" xmlns:wne="http://schemas.microsoft.com/office/word/2006/wordml" xmlns:wps="http://schemas.microsoft.com/office/word/2010/wordprocessingShape" mc:Ignorable="w14 w15 w16se w16cid wp14">
+<w:numbering xmlns:wpc="http://schemas.microsoft.com/office/word/2010/wordprocessingCanvas" xmlns:cx="http://schemas.microsoft.com/office/drawing/2014/chartex" xmlns:cx1="http://schemas.microsoft.com/office/drawing/2015/9/8/chartex" xmlns:cx2="http://schemas.microsoft.com/office/drawing/2015/10/21/chartex" xmlns:cx3="http://schemas.microsoft.com/office/drawing/2016/5/9/chartex" xmlns:cx4="http://schemas.microsoft.com/office/drawing/2016/5/10/chartex" xmlns:cx5="http://schemas.microsoft.com/office/drawing/2016/5/11/chartex" xmlns:cx6="http://schemas.microsoft.com/office/drawing/2016/5/12/chartex" xmlns:cx7="http://schemas.microsoft.com/office/drawing/2016/5/13/chartex" xmlns:cx8="http://schemas.microsoft.com/office/drawing/2016/5/14/chartex" xmlns:mc="http://schemas.openxmlformats.org/markup-compatibility/2006" xmlns:aink="http://schemas.microsoft.com/office/drawing/2016/ink" xmlns:am3d="http://schemas.microsoft.com/office/drawing/2017/model3d" xmlns:o="urn:schemas-microsoft-com:office:office" xmlns:r="http://schemas.openxmlformats.org/officeDocument/2006/relationships" xmlns:m="http://schemas.openxmlformats.org/officeDocument/2006/math" xmlns:v="urn:schemas-microsoft-com:vml" xmlns:wp14="http://schemas.microsoft.com/office/word/2010/wordprocessingDrawing" xmlns:wp="http://schemas.openxmlformats.org/drawingml/2006/wordprocessingDrawing" xmlns:w10="urn:schemas-microsoft-com:office:word" xmlns:w="http://schemas.openxmlformats.org/wordprocessingml/2006/main" xmlns:w14="http://schemas.microsoft.com/office/word/2010/wordml" xmlns:w15="http://schemas.microsoft.com/office/word/2012/wordml" xmlns:w16cex="http://schemas.microsoft.com/office/word/2018/wordml/cex" xmlns:w16cid="http://schemas.microsoft.com/office/word/2016/wordml/cid" xmlns:w16="http://schemas.microsoft.com/office/word/2018/wordml" xmlns:w16se="http://schemas.microsoft.com/office/word/2015/wordml/symex" xmlns:wpg="http://schemas.microsoft.com/office/word/2010/wordprocessingGroup" xmlns:wpi="http://schemas.microsoft.com/office/word/2010/wordprocessingInk" xmlns:wne="http://schemas.microsoft.com/office/word/2006/wordml" xmlns:wps="http://schemas.microsoft.com/office/word/2010/wordprocessingShape" mc:Ignorable="w14 w15 w16se w16cid w16 w16cex wp14">
   <w:abstractNum w:abstractNumId="0" w15:restartNumberingAfterBreak="0">
     <w:nsid w:val="203433E0"/>
     <w:multiLevelType w:val="hybridMultilevel"/>
@@ -2407,7 +3535,7 @@
 </file>
 
 <file path=word/styles.xml><?xml version="1.0" encoding="utf-8"?>
-<w:styles xmlns:mc="http://schemas.openxmlformats.org/markup-compatibility/2006" xmlns:r="http://schemas.openxmlformats.org/officeDocument/2006/relationships" xmlns:w="http://schemas.openxmlformats.org/wordprocessingml/2006/main" xmlns:w14="http://schemas.microsoft.com/office/word/2010/wordml" xmlns:w15="http://schemas.microsoft.com/office/word/2012/wordml" xmlns:w16cid="http://schemas.microsoft.com/office/word/2016/wordml/cid" xmlns:w16se="http://schemas.microsoft.com/office/word/2015/wordml/symex" mc:Ignorable="w14 w15 w16se w16cid">
+<w:styles xmlns:mc="http://schemas.openxmlformats.org/markup-compatibility/2006" xmlns:r="http://schemas.openxmlformats.org/officeDocument/2006/relationships" xmlns:w="http://schemas.openxmlformats.org/wordprocessingml/2006/main" xmlns:w14="http://schemas.microsoft.com/office/word/2010/wordml" xmlns:w15="http://schemas.microsoft.com/office/word/2012/wordml" xmlns:w16cex="http://schemas.microsoft.com/office/word/2018/wordml/cex" xmlns:w16cid="http://schemas.microsoft.com/office/word/2016/wordml/cid" xmlns:w16="http://schemas.microsoft.com/office/word/2018/wordml" xmlns:w16se="http://schemas.microsoft.com/office/word/2015/wordml/symex" mc:Ignorable="w14 w15 w16se w16cid w16 w16cex">
   <w:docDefaults>
     <w:rPrDefault>
       <w:rPr>
@@ -2455,7 +3583,7 @@
     <w:lsdException w:name="Normal Indent" w:semiHidden="1" w:unhideWhenUsed="1"/>
     <w:lsdException w:name="footnote text" w:semiHidden="1" w:unhideWhenUsed="1"/>
     <w:lsdException w:name="annotation text" w:semiHidden="1" w:unhideWhenUsed="1"/>
-    <w:lsdException w:name="header" w:semiHidden="1" w:uiPriority="0" w:unhideWhenUsed="1"/>
+    <w:lsdException w:name="header" w:semiHidden="1" w:unhideWhenUsed="1"/>
     <w:lsdException w:name="footer" w:semiHidden="1" w:unhideWhenUsed="1"/>
     <w:lsdException w:name="index heading" w:semiHidden="1" w:unhideWhenUsed="1"/>
     <w:lsdException w:name="caption" w:semiHidden="1" w:uiPriority="35" w:unhideWhenUsed="1" w:qFormat="1"/>
@@ -2910,6 +4038,7 @@
     <w:name w:val="header"/>
     <w:basedOn w:val="Normal"/>
     <w:link w:val="CabealhoChar"/>
+    <w:uiPriority w:val="99"/>
     <w:unhideWhenUsed/>
     <w:rsid w:val="008A598B"/>
     <w:pPr>
@@ -2923,6 +4052,7 @@
     <w:name w:val="Cabeçalho Char"/>
     <w:basedOn w:val="Fontepargpadro"/>
     <w:link w:val="Cabealho"/>
+    <w:uiPriority w:val="99"/>
     <w:rsid w:val="008A598B"/>
     <w:rPr>
       <w:rFonts w:ascii="Times New Roman" w:eastAsia="Times New Roman" w:hAnsi="Times New Roman" w:cs="Times New Roman"/>
@@ -3352,7 +4482,7 @@
 </file>
 
 <file path=customXml/itemProps1.xml><?xml version="1.0" encoding="utf-8"?>
-<ds:datastoreItem xmlns:ds="http://schemas.openxmlformats.org/officeDocument/2006/customXml" ds:itemID="{1D705452-60A4-4143-A739-6AFB75E2D2AE}">
+<ds:datastoreItem xmlns:ds="http://schemas.openxmlformats.org/officeDocument/2006/customXml" ds:itemID="{DBC8AF7E-61B2-4B80-A282-B34471D40703}">
   <ds:schemaRefs>
     <ds:schemaRef ds:uri="http://schemas.openxmlformats.org/officeDocument/2006/bibliography"/>
   </ds:schemaRefs>

--- a/Personagens.docx
+++ b/Personagens.docx
@@ -452,11 +452,9 @@
             <w:pStyle w:val="Sumrio2"/>
             <w:ind w:left="216"/>
           </w:pPr>
-          <w:proofErr w:type="spellStart"/>
           <w:r>
             <w:t>NPC’s</w:t>
           </w:r>
-          <w:proofErr w:type="spellEnd"/>
           <w:r>
             <w:t xml:space="preserve"> </w:t>
           </w:r>
@@ -2163,25 +2161,7 @@
           <w:i/>
           <w:iCs/>
         </w:rPr>
-        <w:t xml:space="preserve">Fala – </w:t>
-      </w:r>
-      <w:proofErr w:type="spellStart"/>
-      <w:r>
-        <w:rPr>
-          <w:rFonts w:asciiTheme="minorHAnsi" w:hAnsiTheme="minorHAnsi"/>
-          <w:i/>
-          <w:iCs/>
-        </w:rPr>
-        <w:t>Muahahahaha</w:t>
-      </w:r>
-      <w:proofErr w:type="spellEnd"/>
-      <w:r>
-        <w:rPr>
-          <w:rFonts w:asciiTheme="minorHAnsi" w:hAnsiTheme="minorHAnsi"/>
-          <w:i/>
-          <w:iCs/>
-        </w:rPr>
-        <w:t>! Não acredito que tenha chegado até aqui, meus vírus e bactérias são muito potentes, deve ter dado muita sorte. Mas, não importa! Daqui em não deixaram você se livrar tão facilmente.</w:t>
+        <w:t>Fala – Muahahahaha! Não acredito que tenha chegado até aqui, meus vírus e bactérias são muito potentes, deve ter dado muita sorte. Mas, não importa! Daqui em não deixaram você se livrar tão facilmente.</w:t>
       </w:r>
     </w:p>
     <w:p>
@@ -2301,25 +2281,7 @@
           <w:i/>
           <w:iCs/>
         </w:rPr>
-        <w:t xml:space="preserve">Fala derrota – </w:t>
-      </w:r>
-      <w:proofErr w:type="spellStart"/>
-      <w:r>
-        <w:rPr>
-          <w:rFonts w:asciiTheme="minorHAnsi" w:hAnsiTheme="minorHAnsi"/>
-          <w:i/>
-          <w:iCs/>
-        </w:rPr>
-        <w:t>Muahahahaha</w:t>
-      </w:r>
-      <w:proofErr w:type="spellEnd"/>
-      <w:r>
-        <w:rPr>
-          <w:rFonts w:asciiTheme="minorHAnsi" w:hAnsiTheme="minorHAnsi"/>
-          <w:i/>
-          <w:iCs/>
-        </w:rPr>
-        <w:t>! Eu disse! Nada nem ninguém seria páreo para mim. Espero que tenha mais sorte na próxima vez.</w:t>
+        <w:t>Fala derrota – Muahahahaha! Eu disse! Nada nem ninguém seria páreo para mim. Espero que tenha mais sorte na próxima vez.</w:t>
       </w:r>
     </w:p>
     <w:p>
@@ -3199,14 +3161,170 @@
           <w:iCs/>
         </w:rPr>
       </w:pPr>
-      <w:r>
-        <w:rPr>
-          <w:rFonts w:asciiTheme="minorHAnsi" w:hAnsiTheme="minorHAnsi"/>
-          <w:bCs/>
-          <w:i/>
-          <w:iCs/>
-        </w:rPr>
-        <w:t xml:space="preserve">- </w:t>
+    </w:p>
+    <w:p>
+      <w:pPr>
+        <w:spacing w:after="40"/>
+        <w:rPr>
+          <w:rFonts w:asciiTheme="minorHAnsi" w:hAnsiTheme="minorHAnsi"/>
+          <w:b/>
+          <w:i/>
+          <w:iCs/>
+        </w:rPr>
+      </w:pPr>
+    </w:p>
+    <w:p>
+      <w:pPr>
+        <w:spacing w:after="40"/>
+        <w:rPr>
+          <w:rFonts w:asciiTheme="minorHAnsi" w:hAnsiTheme="minorHAnsi"/>
+          <w:b/>
+          <w:i/>
+          <w:iCs/>
+        </w:rPr>
+      </w:pPr>
+      <w:r>
+        <w:rPr>
+          <w:rFonts w:asciiTheme="minorHAnsi" w:hAnsiTheme="minorHAnsi"/>
+          <w:b/>
+          <w:i/>
+          <w:iCs/>
+        </w:rPr>
+        <w:t xml:space="preserve">Mecânica do Jogo - </w:t>
+      </w:r>
+    </w:p>
+    <w:p>
+      <w:pPr>
+        <w:spacing w:after="40"/>
+        <w:rPr>
+          <w:rFonts w:asciiTheme="minorHAnsi" w:hAnsiTheme="minorHAnsi"/>
+          <w:bCs/>
+          <w:i/>
+          <w:iCs/>
+        </w:rPr>
+      </w:pPr>
+      <w:r>
+        <w:rPr>
+          <w:rFonts w:asciiTheme="minorHAnsi" w:hAnsiTheme="minorHAnsi"/>
+          <w:bCs/>
+          <w:i/>
+          <w:iCs/>
+        </w:rPr>
+        <w:t xml:space="preserve">    Nosso jogo é do gênero de plataforma, apresentando um personagem principal totalmente desprotegido das bactérias, sem conhecimento algum sobre o que deve fazer referente a higiene pessoal e prevenção do COVID19. </w:t>
+      </w:r>
+    </w:p>
+    <w:p>
+      <w:pPr>
+        <w:spacing w:after="40"/>
+        <w:rPr>
+          <w:rFonts w:asciiTheme="minorHAnsi" w:hAnsiTheme="minorHAnsi"/>
+          <w:bCs/>
+          <w:i/>
+          <w:iCs/>
+        </w:rPr>
+      </w:pPr>
+    </w:p>
+    <w:p>
+      <w:pPr>
+        <w:spacing w:after="40"/>
+        <w:rPr>
+          <w:rFonts w:asciiTheme="minorHAnsi" w:hAnsiTheme="minorHAnsi"/>
+          <w:bCs/>
+          <w:i/>
+          <w:iCs/>
+        </w:rPr>
+      </w:pPr>
+      <w:r>
+        <w:rPr>
+          <w:rFonts w:asciiTheme="minorHAnsi" w:hAnsiTheme="minorHAnsi"/>
+          <w:bCs/>
+          <w:i/>
+          <w:iCs/>
+        </w:rPr>
+        <w:t xml:space="preserve">    O objetivo do jogo é mostrar as formas de se proteger, dando dicas e aumentando sua imunidade a cada fase para a luta final contra o COVID19. A primeira fase se caracteriza pelo personagem com 40 de vida, com baixa imunidade</w:t>
+      </w:r>
+    </w:p>
+    <w:p>
+      <w:pPr>
+        <w:spacing w:after="40"/>
+        <w:rPr>
+          <w:rFonts w:asciiTheme="minorHAnsi" w:hAnsiTheme="minorHAnsi"/>
+          <w:bCs/>
+          <w:i/>
+          <w:iCs/>
+        </w:rPr>
+      </w:pPr>
+      <w:r>
+        <w:rPr>
+          <w:rFonts w:asciiTheme="minorHAnsi" w:hAnsiTheme="minorHAnsi"/>
+          <w:bCs/>
+          <w:i/>
+          <w:iCs/>
+        </w:rPr>
+        <w:lastRenderedPageBreak/>
+        <w:t xml:space="preserve">Na primeira fase ele encontra o sabonete que vai lhe oferecer uma ajuda enorme no quesito higiene pessoal e lhe passar muitas dicas e cuidados a se tomar contra os slimes (bactérias) que tentam acabar mais ainda com a imunidade do jogador tirando 20 de vida. Nessa fase o cenário é mais escuro, por conta do personagem estar bem fraco e desprotegido. </w:t>
+      </w:r>
+    </w:p>
+    <w:p>
+      <w:pPr>
+        <w:spacing w:after="40"/>
+        <w:rPr>
+          <w:rFonts w:asciiTheme="minorHAnsi" w:hAnsiTheme="minorHAnsi"/>
+          <w:bCs/>
+          <w:i/>
+          <w:iCs/>
+        </w:rPr>
+      </w:pPr>
+    </w:p>
+    <w:p>
+      <w:pPr>
+        <w:spacing w:after="40"/>
+        <w:rPr>
+          <w:rFonts w:asciiTheme="minorHAnsi" w:hAnsiTheme="minorHAnsi"/>
+          <w:bCs/>
+          <w:i/>
+          <w:iCs/>
+        </w:rPr>
+      </w:pPr>
+      <w:r>
+        <w:rPr>
+          <w:rFonts w:asciiTheme="minorHAnsi" w:hAnsiTheme="minorHAnsi"/>
+          <w:bCs/>
+          <w:i/>
+          <w:iCs/>
+        </w:rPr>
+        <w:t xml:space="preserve">    Na segunda fase o personagem fica com 60 de vida, já seguindo as dicas e ajuda do sabonete, na segunda fase ele encontra o álcool em gel, que lhe promove a higiene para onde for, mais uma maneira de lutar contra os slimes e se preparar para a luta contra o COVID19, sendo assim ele recebe +10 de vida, ficando com 70 de vida. O cenário na segunda fase é mais claro, com alguns tons de cinza, caracterizando uma melhora na imunidade do jogador. </w:t>
+      </w:r>
+    </w:p>
+    <w:p>
+      <w:pPr>
+        <w:spacing w:after="40"/>
+        <w:rPr>
+          <w:rFonts w:asciiTheme="minorHAnsi" w:hAnsiTheme="minorHAnsi"/>
+          <w:bCs/>
+          <w:i/>
+          <w:iCs/>
+        </w:rPr>
+      </w:pPr>
+    </w:p>
+    <w:p>
+      <w:pPr>
+        <w:spacing w:after="40"/>
+        <w:rPr>
+          <w:rFonts w:asciiTheme="minorHAnsi" w:hAnsiTheme="minorHAnsi"/>
+          <w:bCs/>
+          <w:i/>
+          <w:iCs/>
+        </w:rPr>
+      </w:pPr>
+      <w:r>
+        <w:rPr>
+          <w:rFonts w:asciiTheme="minorHAnsi" w:hAnsiTheme="minorHAnsi"/>
+          <w:bCs/>
+          <w:i/>
+          <w:iCs/>
+        </w:rPr>
+        <w:t xml:space="preserve">    Pós passar pelas duas fases, o personagem principal se depara com a terceira fase, a fase da vacina, onde ele encontra o Zé gotinha, o sabonete e o álcool em gel que lhe dão todas as dicas possíveis e lhe promove 30 de vida para enfrentar o COVID19. O cenário nessa fase é totalmente limpo e claro, pela saúde do personagem ter sido protegida e cuidada.</w:t>
       </w:r>
     </w:p>
     <w:p>
@@ -4482,7 +4600,7 @@
 </file>
 
 <file path=customXml/itemProps1.xml><?xml version="1.0" encoding="utf-8"?>
-<ds:datastoreItem xmlns:ds="http://schemas.openxmlformats.org/officeDocument/2006/customXml" ds:itemID="{DBC8AF7E-61B2-4B80-A282-B34471D40703}">
+<ds:datastoreItem xmlns:ds="http://schemas.openxmlformats.org/officeDocument/2006/customXml" ds:itemID="{8A5B1AB4-BC4D-4E07-8BDC-D518B80204DA}">
   <ds:schemaRefs>
     <ds:schemaRef ds:uri="http://schemas.openxmlformats.org/officeDocument/2006/bibliography"/>
   </ds:schemaRefs>
